--- a/it/aboutus.docx
+++ b/it/aboutus.docx
@@ -110,12 +110,14 @@
         <w:rPr>
           <w:b/>
           <w:sz w:val="28"/>
+          <w:lang w:val="it-IT"/>
         </w:rPr>
       </w:pPr>
       <w:r>
         <w:rPr>
           <w:b/>
           <w:sz w:val="28"/>
+          <w:lang w:val="it-IT"/>
         </w:rPr>
         <w:t>[</w:t>
       </w:r>
@@ -125,6 +127,7 @@
             <w:rStyle w:val="Hyperlink"/>
             <w:b/>
             <w:sz w:val="28"/>
+            <w:lang w:val="it-IT"/>
           </w:rPr>
           <w:t>Home</w:t>
         </w:r>
@@ -133,8 +136,41 @@
         <w:rPr>
           <w:b/>
           <w:sz w:val="28"/>
-        </w:rPr>
-        <w:t>]|[</w:t>
+          <w:lang w:val="it-IT"/>
+        </w:rPr>
+        <w:t>]</w:t>
+      </w:r>
+      <w:r>
+        <w:rPr>
+          <w:b/>
+          <w:sz w:val="28"/>
+          <w:lang w:val="it-IT"/>
+        </w:rPr>
+        <w:t xml:space="preserve"> </w:t>
+      </w:r>
+      <w:r>
+        <w:rPr>
+          <w:b/>
+          <w:sz w:val="28"/>
+          <w:lang w:val="it-IT"/>
+        </w:rPr>
+        <w:t>|</w:t>
+      </w:r>
+      <w:r>
+        <w:rPr>
+          <w:b/>
+          <w:sz w:val="28"/>
+          <w:lang w:val="it-IT"/>
+        </w:rPr>
+        <w:t xml:space="preserve"> </w:t>
+      </w:r>
+      <w:r>
+        <w:rPr>
+          <w:b/>
+          <w:sz w:val="28"/>
+          <w:lang w:val="it-IT"/>
+        </w:rPr>
+        <w:t>[</w:t>
       </w:r>
       <w:hyperlink r:id="rId7" w:history="1">
         <w:r>
@@ -142,16 +178,50 @@
             <w:rStyle w:val="Hyperlink"/>
             <w:b/>
             <w:sz w:val="28"/>
+            <w:lang w:val="it-IT"/>
           </w:rPr>
-          <w:t>About Us</w:t>
+          <w:t>Qualcosa su di noi</w:t>
         </w:r>
       </w:hyperlink>
       <w:r>
         <w:rPr>
           <w:b/>
           <w:sz w:val="28"/>
-        </w:rPr>
-        <w:t>]|[</w:t>
+          <w:lang w:val="it-IT"/>
+        </w:rPr>
+        <w:t>]</w:t>
+      </w:r>
+      <w:r>
+        <w:rPr>
+          <w:b/>
+          <w:sz w:val="28"/>
+          <w:lang w:val="it-IT"/>
+        </w:rPr>
+        <w:t xml:space="preserve"> </w:t>
+      </w:r>
+      <w:r>
+        <w:rPr>
+          <w:b/>
+          <w:sz w:val="28"/>
+          <w:lang w:val="it-IT"/>
+        </w:rPr>
+        <w:t>|</w:t>
+      </w:r>
+      <w:r>
+        <w:rPr>
+          <w:b/>
+          <w:sz w:val="28"/>
+          <w:lang w:val="it-IT"/>
+        </w:rPr>
+        <w:t xml:space="preserve"> </w:t>
+      </w:r>
+      <w:r>
+        <w:rPr>
+          <w:b/>
+          <w:sz w:val="28"/>
+          <w:lang w:val="it-IT"/>
+        </w:rPr>
+        <w:t>[</w:t>
       </w:r>
       <w:hyperlink r:id="rId8" w:history="1">
         <w:r>
@@ -159,16 +229,50 @@
             <w:rStyle w:val="Hyperlink"/>
             <w:b/>
             <w:sz w:val="28"/>
+            <w:lang w:val="it-IT"/>
           </w:rPr>
-          <w:t>Location &amp; Timeline</w:t>
+          <w:t>Dove &amp; Come</w:t>
         </w:r>
       </w:hyperlink>
       <w:r>
         <w:rPr>
           <w:b/>
           <w:sz w:val="28"/>
-        </w:rPr>
-        <w:t>]|[</w:t>
+          <w:lang w:val="it-IT"/>
+        </w:rPr>
+        <w:t>]</w:t>
+      </w:r>
+      <w:r>
+        <w:rPr>
+          <w:b/>
+          <w:sz w:val="28"/>
+          <w:lang w:val="it-IT"/>
+        </w:rPr>
+        <w:t xml:space="preserve"> </w:t>
+      </w:r>
+      <w:r>
+        <w:rPr>
+          <w:b/>
+          <w:sz w:val="28"/>
+          <w:lang w:val="it-IT"/>
+        </w:rPr>
+        <w:t>|</w:t>
+      </w:r>
+      <w:r>
+        <w:rPr>
+          <w:b/>
+          <w:sz w:val="28"/>
+          <w:lang w:val="it-IT"/>
+        </w:rPr>
+        <w:t xml:space="preserve"> </w:t>
+      </w:r>
+      <w:r>
+        <w:rPr>
+          <w:b/>
+          <w:sz w:val="28"/>
+          <w:lang w:val="it-IT"/>
+        </w:rPr>
+        <w:t>[</w:t>
       </w:r>
       <w:hyperlink r:id="rId9" w:history="1">
         <w:r>
@@ -176,30 +280,16 @@
             <w:rStyle w:val="Hyperlink"/>
             <w:b/>
             <w:sz w:val="28"/>
+            <w:lang w:val="it-IT"/>
           </w:rPr>
-          <w:t>Travel &amp; Accom</w:t>
-        </w:r>
-        <w:r>
-          <w:rPr>
-            <w:rStyle w:val="Hyperlink"/>
-            <w:b/>
-            <w:sz w:val="28"/>
-          </w:rPr>
-          <w:t>m</w:t>
-        </w:r>
-        <w:r>
-          <w:rPr>
-            <w:rStyle w:val="Hyperlink"/>
-            <w:b/>
-            <w:sz w:val="28"/>
-          </w:rPr>
-          <w:t>odation</w:t>
+          <w:t>Trasporto &amp; Alloggio</w:t>
         </w:r>
       </w:hyperlink>
       <w:r>
         <w:rPr>
           <w:b/>
           <w:sz w:val="28"/>
+          <w:lang w:val="it-IT"/>
         </w:rPr>
         <w:t>]</w:t>
       </w:r>
@@ -210,19 +300,14 @@
         <w:rPr>
           <w:b/>
           <w:sz w:val="28"/>
+          <w:lang w:val="it-IT"/>
         </w:rPr>
       </w:pPr>
       <w:r>
         <w:rPr>
           <w:b/>
           <w:sz w:val="28"/>
-        </w:rPr>
-        <w:t>|</w:t>
-      </w:r>
-      <w:r>
-        <w:rPr>
-          <w:b/>
-          <w:sz w:val="28"/>
+          <w:lang w:val="it-IT"/>
         </w:rPr>
         <w:t>[</w:t>
       </w:r>
@@ -232,16 +317,50 @@
             <w:rStyle w:val="Hyperlink"/>
             <w:b/>
             <w:sz w:val="28"/>
+            <w:lang w:val="it-IT"/>
           </w:rPr>
-          <w:t>Things to do</w:t>
+          <w:t>Italia da scoprire</w:t>
         </w:r>
       </w:hyperlink>
       <w:r>
         <w:rPr>
           <w:b/>
           <w:sz w:val="28"/>
-        </w:rPr>
-        <w:t>]|[</w:t>
+          <w:lang w:val="it-IT"/>
+        </w:rPr>
+        <w:t>]</w:t>
+      </w:r>
+      <w:r>
+        <w:rPr>
+          <w:b/>
+          <w:sz w:val="28"/>
+          <w:lang w:val="it-IT"/>
+        </w:rPr>
+        <w:t xml:space="preserve"> </w:t>
+      </w:r>
+      <w:r>
+        <w:rPr>
+          <w:b/>
+          <w:sz w:val="28"/>
+          <w:lang w:val="it-IT"/>
+        </w:rPr>
+        <w:t>|</w:t>
+      </w:r>
+      <w:r>
+        <w:rPr>
+          <w:b/>
+          <w:sz w:val="28"/>
+          <w:lang w:val="it-IT"/>
+        </w:rPr>
+        <w:t xml:space="preserve"> </w:t>
+      </w:r>
+      <w:r>
+        <w:rPr>
+          <w:b/>
+          <w:sz w:val="28"/>
+          <w:lang w:val="it-IT"/>
+        </w:rPr>
+        <w:t>[</w:t>
       </w:r>
       <w:hyperlink r:id="rId11" w:history="1">
         <w:r>
@@ -249,16 +368,50 @@
             <w:rStyle w:val="Hyperlink"/>
             <w:b/>
             <w:sz w:val="28"/>
+            <w:lang w:val="it-IT"/>
           </w:rPr>
-          <w:t>FAQ</w:t>
+          <w:t>Domande frequenti</w:t>
         </w:r>
       </w:hyperlink>
       <w:r>
         <w:rPr>
           <w:b/>
           <w:sz w:val="28"/>
-        </w:rPr>
-        <w:t>]|[</w:t>
+          <w:lang w:val="it-IT"/>
+        </w:rPr>
+        <w:t>]</w:t>
+      </w:r>
+      <w:r>
+        <w:rPr>
+          <w:b/>
+          <w:sz w:val="28"/>
+          <w:lang w:val="it-IT"/>
+        </w:rPr>
+        <w:t xml:space="preserve"> </w:t>
+      </w:r>
+      <w:r>
+        <w:rPr>
+          <w:b/>
+          <w:sz w:val="28"/>
+          <w:lang w:val="it-IT"/>
+        </w:rPr>
+        <w:t>|</w:t>
+      </w:r>
+      <w:r>
+        <w:rPr>
+          <w:b/>
+          <w:sz w:val="28"/>
+          <w:lang w:val="it-IT"/>
+        </w:rPr>
+        <w:t xml:space="preserve"> </w:t>
+      </w:r>
+      <w:r>
+        <w:rPr>
+          <w:b/>
+          <w:sz w:val="28"/>
+          <w:lang w:val="it-IT"/>
+        </w:rPr>
+        <w:t>[</w:t>
       </w:r>
       <w:hyperlink r:id="rId12" w:history="1">
         <w:r>
@@ -266,6 +419,7 @@
             <w:rStyle w:val="Hyperlink"/>
             <w:b/>
             <w:sz w:val="28"/>
+            <w:lang w:val="it-IT"/>
           </w:rPr>
           <w:t>RSVP</w:t>
         </w:r>
@@ -274,6 +428,7 @@
         <w:rPr>
           <w:b/>
           <w:sz w:val="28"/>
+          <w:lang w:val="it-IT"/>
         </w:rPr>
         <w:t>]</w:t>
       </w:r>
@@ -284,6 +439,7 @@
         <w:rPr>
           <w:b/>
           <w:sz w:val="28"/>
+          <w:lang w:val="it-IT"/>
         </w:rPr>
       </w:pPr>
     </w:p>
@@ -296,218 +452,98 @@
         <w:jc w:val="both"/>
         <w:rPr>
           <w:color w:val="595959" w:themeColor="text1" w:themeTint="A6"/>
+          <w:lang w:val="it-IT"/>
         </w:rPr>
       </w:pPr>
       <w:r>
         <w:rPr>
           <w:color w:val="595959" w:themeColor="text1" w:themeTint="A6"/>
-        </w:rPr>
-        <w:t>Our story started on a cold February 29</w:t>
-      </w:r>
-      <w:r>
-        <w:rPr>
-          <w:color w:val="595959" w:themeColor="text1" w:themeTint="A6"/>
-          <w:vertAlign w:val="superscript"/>
-        </w:rPr>
-        <w:t>th</w:t>
-      </w:r>
-      <w:r>
-        <w:rPr>
-          <w:color w:val="595959" w:themeColor="text1" w:themeTint="A6"/>
-        </w:rPr>
-        <w:t xml:space="preserve"> </w:t>
-      </w:r>
-      <w:r>
-        <w:rPr>
-          <w:color w:val="595959" w:themeColor="text1" w:themeTint="A6"/>
-        </w:rPr>
-        <w:t xml:space="preserve">2020 </w:t>
-      </w:r>
-      <w:r>
-        <w:rPr>
-          <w:color w:val="595959" w:themeColor="text1" w:themeTint="A6"/>
-        </w:rPr>
-        <w:t xml:space="preserve">night in Atlanta, </w:t>
-      </w:r>
-      <w:r>
-        <w:rPr>
-          <w:color w:val="595959" w:themeColor="text1" w:themeTint="A6"/>
-        </w:rPr>
-        <w:t xml:space="preserve">just before the </w:t>
-      </w:r>
-      <w:r>
-        <w:rPr>
-          <w:color w:val="595959" w:themeColor="text1" w:themeTint="A6"/>
-        </w:rPr>
-        <w:t xml:space="preserve">COVID </w:t>
-      </w:r>
-      <w:r>
-        <w:rPr>
-          <w:color w:val="595959" w:themeColor="text1" w:themeTint="A6"/>
-        </w:rPr>
-        <w:t>pandemic</w:t>
-      </w:r>
-      <w:r>
-        <w:rPr>
-          <w:color w:val="595959" w:themeColor="text1" w:themeTint="A6"/>
-        </w:rPr>
-        <w:t xml:space="preserve"> lockdown</w:t>
-      </w:r>
-      <w:r>
-        <w:rPr>
-          <w:color w:val="595959" w:themeColor="text1" w:themeTint="A6"/>
-        </w:rPr>
-        <w:t xml:space="preserve">. We first </w:t>
-      </w:r>
-      <w:r>
-        <w:rPr>
-          <w:color w:val="595959" w:themeColor="text1" w:themeTint="A6"/>
-        </w:rPr>
-        <w:t xml:space="preserve">connected </w:t>
-      </w:r>
-      <w:r>
-        <w:rPr>
-          <w:color w:val="595959" w:themeColor="text1" w:themeTint="A6"/>
-        </w:rPr>
-        <w:t>through a dating app</w:t>
-      </w:r>
-      <w:r>
-        <w:rPr>
-          <w:color w:val="595959" w:themeColor="text1" w:themeTint="A6"/>
-        </w:rPr>
-        <w:t xml:space="preserve"> and then for our </w:t>
-      </w:r>
-      <w:r>
-        <w:rPr>
-          <w:color w:val="595959" w:themeColor="text1" w:themeTint="A6"/>
-        </w:rPr>
-        <w:t xml:space="preserve">first date </w:t>
-      </w:r>
-      <w:r>
-        <w:rPr>
-          <w:color w:val="595959" w:themeColor="text1" w:themeTint="A6"/>
-        </w:rPr>
-        <w:t xml:space="preserve">we went to the </w:t>
-      </w:r>
-      <w:r>
-        <w:rPr>
-          <w:color w:val="595959" w:themeColor="text1" w:themeTint="A6"/>
-        </w:rPr>
-        <w:t>Golden Eagle</w:t>
-      </w:r>
-      <w:r>
-        <w:rPr>
-          <w:color w:val="595959" w:themeColor="text1" w:themeTint="A6"/>
-        </w:rPr>
-        <w:t xml:space="preserve"> lounge</w:t>
-      </w:r>
-      <w:r>
-        <w:rPr>
-          <w:color w:val="595959" w:themeColor="text1" w:themeTint="A6"/>
-        </w:rPr>
-        <w:t xml:space="preserve">. It was supposed to be just for a drink, but </w:t>
-      </w:r>
-      <w:r>
-        <w:rPr>
-          <w:color w:val="595959" w:themeColor="text1" w:themeTint="A6"/>
-        </w:rPr>
-        <w:t xml:space="preserve">minute after minute, we </w:t>
-      </w:r>
-      <w:r>
-        <w:rPr>
-          <w:color w:val="595959" w:themeColor="text1" w:themeTint="A6"/>
-        </w:rPr>
-        <w:t>noticed</w:t>
-      </w:r>
-      <w:r>
-        <w:rPr>
-          <w:color w:val="595959" w:themeColor="text1" w:themeTint="A6"/>
-        </w:rPr>
-        <w:t xml:space="preserve"> couples coming and going while we were still there drinking, </w:t>
-      </w:r>
-      <w:r>
-        <w:rPr>
-          <w:color w:val="595959" w:themeColor="text1" w:themeTint="A6"/>
-        </w:rPr>
-        <w:t>eating,</w:t>
-      </w:r>
-      <w:r>
-        <w:rPr>
-          <w:color w:val="595959" w:themeColor="text1" w:themeTint="A6"/>
-        </w:rPr>
-        <w:t xml:space="preserve"> </w:t>
-      </w:r>
-      <w:r>
-        <w:rPr>
-          <w:color w:val="595959" w:themeColor="text1" w:themeTint="A6"/>
-        </w:rPr>
-        <w:t>and laughing</w:t>
-      </w:r>
-      <w:r>
-        <w:rPr>
-          <w:color w:val="595959" w:themeColor="text1" w:themeTint="A6"/>
-        </w:rPr>
-        <w:t>.</w:t>
-      </w:r>
-      <w:r>
-        <w:rPr>
-          <w:color w:val="595959" w:themeColor="text1" w:themeTint="A6"/>
-        </w:rPr>
-        <w:t xml:space="preserve"> </w:t>
-      </w:r>
-      <w:r>
-        <w:rPr>
-          <w:color w:val="595959" w:themeColor="text1" w:themeTint="A6"/>
-        </w:rPr>
-        <w:t>It w</w:t>
-      </w:r>
-      <w:r>
-        <w:rPr>
-          <w:color w:val="595959" w:themeColor="text1" w:themeTint="A6"/>
-        </w:rPr>
-        <w:t>as a sign</w:t>
-      </w:r>
-      <w:r>
-        <w:rPr>
-          <w:color w:val="595959" w:themeColor="text1" w:themeTint="A6"/>
-        </w:rPr>
-        <w:t xml:space="preserve">! Our second and third dates also went well. </w:t>
-      </w:r>
-      <w:r>
-        <w:rPr>
-          <w:color w:val="595959" w:themeColor="text1" w:themeTint="A6"/>
-        </w:rPr>
-        <w:t>T</w:t>
-      </w:r>
-      <w:r>
-        <w:rPr>
-          <w:color w:val="595959" w:themeColor="text1" w:themeTint="A6"/>
-        </w:rPr>
-        <w:t xml:space="preserve">hings kept going so well that we fell in love and here we are getting married. The pandemic and lockdown gave us a chance to get to know each other </w:t>
-      </w:r>
-      <w:r>
-        <w:rPr>
-          <w:color w:val="595959" w:themeColor="text1" w:themeTint="A6"/>
-        </w:rPr>
-        <w:t>very</w:t>
-      </w:r>
-      <w:r>
-        <w:rPr>
-          <w:color w:val="595959" w:themeColor="text1" w:themeTint="A6"/>
-        </w:rPr>
-        <w:t xml:space="preserve"> well</w:t>
-      </w:r>
-      <w:r>
-        <w:rPr>
-          <w:color w:val="595959" w:themeColor="text1" w:themeTint="A6"/>
-        </w:rPr>
-        <w:t>; we share the same values and our love for adventure</w:t>
-      </w:r>
-      <w:r>
-        <w:rPr>
-          <w:color w:val="595959" w:themeColor="text1" w:themeTint="A6"/>
-        </w:rPr>
-        <w:t xml:space="preserve">. Mari is from Rome, Italy, and Robert is from North Carolina, USA. </w:t>
+          <w:lang w:val="it-IT"/>
+        </w:rPr>
+        <w:t>La nostra storia e’ i</w:t>
+      </w:r>
+      <w:r>
+        <w:rPr>
+          <w:color w:val="595959" w:themeColor="text1" w:themeTint="A6"/>
+          <w:lang w:val="it-IT"/>
+        </w:rPr>
+        <w:t xml:space="preserve">niziata il 29 febbraio del 2020 ad Atlanta, appena prima dell’inizio delle chiusure causa COVID. Ci siamo conosciuti su an app di incontri (come i giovani di oggi) e come primo appuntamento siamo andati al Golden Eagle. </w:t>
+      </w:r>
+      <w:r>
+        <w:rPr>
+          <w:color w:val="595959" w:themeColor="text1" w:themeTint="A6"/>
+          <w:lang w:val="it-IT"/>
+        </w:rPr>
+        <w:t xml:space="preserve">Doveva essere solo </w:t>
+      </w:r>
+      <w:r>
+        <w:rPr>
+          <w:color w:val="595959" w:themeColor="text1" w:themeTint="A6"/>
+          <w:lang w:val="it-IT"/>
+        </w:rPr>
+        <w:t>per un drink, ma minuto dopo m</w:t>
+      </w:r>
+      <w:r>
+        <w:rPr>
+          <w:color w:val="595959" w:themeColor="text1" w:themeTint="A6"/>
+          <w:lang w:val="it-IT"/>
+        </w:rPr>
+        <w:t xml:space="preserve">inuto, vedevamo coppie arrivare ed andare, mentre noi eravamo ancora la’ a bere, mangiare e ridere. </w:t>
+      </w:r>
+      <w:r>
+        <w:rPr>
+          <w:color w:val="595959" w:themeColor="text1" w:themeTint="A6"/>
+        </w:rPr>
+        <w:t xml:space="preserve">Era un segno! </w:t>
+      </w:r>
+      <w:r>
+        <w:rPr>
+          <w:color w:val="595959" w:themeColor="text1" w:themeTint="A6"/>
+          <w:lang w:val="it-IT"/>
+        </w:rPr>
+        <w:t xml:space="preserve">Il secondo e terzo appuntamento sono andati bene ugualmente. Le cose sono continuate ad andare cosi bene che ci </w:t>
+      </w:r>
+      <w:r>
+        <w:rPr>
+          <w:color w:val="595959" w:themeColor="text1" w:themeTint="A6"/>
+          <w:lang w:val="it-IT"/>
+        </w:rPr>
+        <w:t xml:space="preserve">siamo innamorati ed eccoci al nostro matrimonio. </w:t>
+      </w:r>
+      <w:r>
+        <w:rPr>
+          <w:color w:val="595959" w:themeColor="text1" w:themeTint="A6"/>
+          <w:lang w:val="it-IT"/>
+        </w:rPr>
+        <w:t xml:space="preserve">La pandemia ci ha </w:t>
+      </w:r>
+      <w:r>
+        <w:rPr>
+          <w:color w:val="595959" w:themeColor="text1" w:themeTint="A6"/>
+          <w:lang w:val="it-IT"/>
+        </w:rPr>
+        <w:t>dato</w:t>
+      </w:r>
+      <w:r>
+        <w:rPr>
+          <w:color w:val="595959" w:themeColor="text1" w:themeTint="A6"/>
+          <w:lang w:val="it-IT"/>
+        </w:rPr>
+        <w:t xml:space="preserve"> la possibilita’ di conoscerci meglio; condividiamo gli stessi valori e l’amore per l’avventura. </w:t>
+      </w:r>
+      <w:r>
+        <w:rPr>
+          <w:color w:val="595959" w:themeColor="text1" w:themeTint="A6"/>
+          <w:lang w:val="it-IT"/>
+        </w:rPr>
+        <w:t>Mari e’ di Roma (Italia) e Robert e’ della C</w:t>
+      </w:r>
+      <w:r>
+        <w:rPr>
+          <w:color w:val="595959" w:themeColor="text1" w:themeTint="A6"/>
+          <w:lang w:val="it-IT"/>
+        </w:rPr>
+        <w:t>arolina del Nord (Stati Uniti).</w:t>
       </w:r>
     </w:p>
     <w:p>
@@ -518,19 +554,22 @@
         <w:ind w:left="720" w:right="760"/>
         <w:rPr>
           <w:color w:val="595959" w:themeColor="text1" w:themeTint="A6"/>
+          <w:lang w:val="it-IT"/>
         </w:rPr>
       </w:pPr>
       <w:r>
         <w:rPr>
           <w:color w:val="595959" w:themeColor="text1" w:themeTint="A6"/>
-        </w:rPr>
-        <w:t>Here are some pictures throughout these years</w:t>
-      </w:r>
-      <w:r>
-        <w:rPr>
-          <w:color w:val="595959" w:themeColor="text1" w:themeTint="A6"/>
-        </w:rPr>
-        <w:t>.</w:t>
+          <w:lang w:val="it-IT"/>
+        </w:rPr>
+        <w:t>Qui ci sono alcune delle nostre foto durante que</w:t>
+      </w:r>
+      <w:r>
+        <w:rPr>
+          <w:color w:val="595959" w:themeColor="text1" w:themeTint="A6"/>
+          <w:lang w:val="it-IT"/>
+        </w:rPr>
+        <w:t>sti anni.</w:t>
       </w:r>
     </w:p>
     <w:p>
@@ -541,6 +580,7 @@
         <w:ind w:left="720" w:right="760"/>
         <w:rPr>
           <w:color w:val="595959" w:themeColor="text1" w:themeTint="A6"/>
+          <w:lang w:val="it-IT"/>
         </w:rPr>
       </w:pPr>
     </w:p>

--- a/it/aboutus.docx
+++ b/it/aboutus.docx
@@ -460,14 +460,42 @@
           <w:color w:val="595959" w:themeColor="text1" w:themeTint="A6"/>
           <w:lang w:val="it-IT"/>
         </w:rPr>
-        <w:t>La nostra storia e’ i</w:t>
-      </w:r>
-      <w:r>
-        <w:rPr>
-          <w:color w:val="595959" w:themeColor="text1" w:themeTint="A6"/>
-          <w:lang w:val="it-IT"/>
-        </w:rPr>
-        <w:t xml:space="preserve">niziata il 29 febbraio del 2020 ad Atlanta, appena prima dell’inizio delle chiusure causa COVID. Ci siamo conosciuti su an app di incontri (come i giovani di oggi) e come primo appuntamento siamo andati al Golden Eagle. </w:t>
+        <w:t>La nostra storia e</w:t>
+      </w:r>
+      <w:r>
+        <w:rPr>
+          <w:color w:val="595959" w:themeColor="text1" w:themeTint="A6"/>
+          <w:lang w:val="it-IT"/>
+        </w:rPr>
+        <w:t>'</w:t>
+      </w:r>
+      <w:r>
+        <w:rPr>
+          <w:color w:val="595959" w:themeColor="text1" w:themeTint="A6"/>
+          <w:lang w:val="it-IT"/>
+        </w:rPr>
+        <w:t xml:space="preserve"> i</w:t>
+      </w:r>
+      <w:r>
+        <w:rPr>
+          <w:color w:val="595959" w:themeColor="text1" w:themeTint="A6"/>
+          <w:lang w:val="it-IT"/>
+        </w:rPr>
+        <w:t>niziata il 29 febbraio del 2020 ad Atlanta, appena prima dell</w:t>
+      </w:r>
+      <w:r>
+        <w:rPr>
+          <w:color w:val="595959" w:themeColor="text1" w:themeTint="A6"/>
+          <w:lang w:val="it-IT"/>
+        </w:rPr>
+        <w:t>'</w:t>
+      </w:r>
+      <w:r>
+        <w:rPr>
+          <w:color w:val="595959" w:themeColor="text1" w:themeTint="A6"/>
+          <w:lang w:val="it-IT"/>
+        </w:rPr>
+        <w:t xml:space="preserve">inizio delle chiusure causa COVID. Ci siamo conosciuti su an app di incontri (come i giovani di oggi) e come primo appuntamento siamo andati al Golden Eagle. </w:t>
       </w:r>
       <w:r>
         <w:rPr>
@@ -488,7 +516,21 @@
           <w:color w:val="595959" w:themeColor="text1" w:themeTint="A6"/>
           <w:lang w:val="it-IT"/>
         </w:rPr>
-        <w:t xml:space="preserve">inuto, vedevamo coppie arrivare ed andare, mentre noi eravamo ancora la’ a bere, mangiare e ridere. </w:t>
+        <w:t>inuto, vedevamo coppie arrivare ed andare, mentre noi eravamo ancora la</w:t>
+      </w:r>
+      <w:r>
+        <w:rPr>
+          <w:color w:val="595959" w:themeColor="text1" w:themeTint="A6"/>
+          <w:lang w:val="it-IT"/>
+        </w:rPr>
+        <w:t>'</w:t>
+      </w:r>
+      <w:r>
+        <w:rPr>
+          <w:color w:val="595959" w:themeColor="text1" w:themeTint="A6"/>
+          <w:lang w:val="it-IT"/>
+        </w:rPr>
+        <w:t xml:space="preserve"> a bere, mangiare e ridere. </w:t>
       </w:r>
       <w:r>
         <w:rPr>
@@ -529,14 +571,84 @@
           <w:color w:val="595959" w:themeColor="text1" w:themeTint="A6"/>
           <w:lang w:val="it-IT"/>
         </w:rPr>
-        <w:t xml:space="preserve"> la possibilita’ di conoscerci meglio; condividiamo gli stessi valori e l’amore per l’avventura. </w:t>
-      </w:r>
-      <w:r>
-        <w:rPr>
-          <w:color w:val="595959" w:themeColor="text1" w:themeTint="A6"/>
-          <w:lang w:val="it-IT"/>
-        </w:rPr>
-        <w:t>Mari e’ di Roma (Italia) e Robert e’ della C</w:t>
+        <w:t xml:space="preserve"> la possibilita</w:t>
+      </w:r>
+      <w:r>
+        <w:rPr>
+          <w:color w:val="595959" w:themeColor="text1" w:themeTint="A6"/>
+          <w:lang w:val="it-IT"/>
+        </w:rPr>
+        <w:t>'</w:t>
+      </w:r>
+      <w:r>
+        <w:rPr>
+          <w:color w:val="595959" w:themeColor="text1" w:themeTint="A6"/>
+          <w:lang w:val="it-IT"/>
+        </w:rPr>
+        <w:t xml:space="preserve"> di conoscerci meglio; condividiamo gli stessi valori e l</w:t>
+      </w:r>
+      <w:r>
+        <w:rPr>
+          <w:color w:val="595959" w:themeColor="text1" w:themeTint="A6"/>
+          <w:lang w:val="it-IT"/>
+        </w:rPr>
+        <w:t>'</w:t>
+      </w:r>
+      <w:r>
+        <w:rPr>
+          <w:color w:val="595959" w:themeColor="text1" w:themeTint="A6"/>
+          <w:lang w:val="it-IT"/>
+        </w:rPr>
+        <w:t>amore per l</w:t>
+      </w:r>
+      <w:r>
+        <w:rPr>
+          <w:color w:val="595959" w:themeColor="text1" w:themeTint="A6"/>
+          <w:lang w:val="it-IT"/>
+        </w:rPr>
+        <w:t>'</w:t>
+      </w:r>
+      <w:r>
+        <w:rPr>
+          <w:color w:val="595959" w:themeColor="text1" w:themeTint="A6"/>
+          <w:lang w:val="it-IT"/>
+        </w:rPr>
+        <w:t xml:space="preserve">avventura. </w:t>
+      </w:r>
+      <w:r>
+        <w:rPr>
+          <w:color w:val="595959" w:themeColor="text1" w:themeTint="A6"/>
+          <w:lang w:val="it-IT"/>
+        </w:rPr>
+        <w:t>Mari e</w:t>
+      </w:r>
+      <w:r>
+        <w:rPr>
+          <w:color w:val="595959" w:themeColor="text1" w:themeTint="A6"/>
+          <w:lang w:val="it-IT"/>
+        </w:rPr>
+        <w:t>'</w:t>
+      </w:r>
+      <w:r>
+        <w:rPr>
+          <w:color w:val="595959" w:themeColor="text1" w:themeTint="A6"/>
+          <w:lang w:val="it-IT"/>
+        </w:rPr>
+        <w:t xml:space="preserve"> di Roma (Italia) e Robert e</w:t>
+      </w:r>
+      <w:r>
+        <w:rPr>
+          <w:color w:val="595959" w:themeColor="text1" w:themeTint="A6"/>
+          <w:lang w:val="it-IT"/>
+        </w:rPr>
+        <w:t>'</w:t>
+      </w:r>
+      <w:r>
+        <w:rPr>
+          <w:color w:val="595959" w:themeColor="text1" w:themeTint="A6"/>
+          <w:lang w:val="it-IT"/>
+        </w:rPr>
+        <w:t xml:space="preserve"> della C</w:t>
       </w:r>
       <w:r>
         <w:rPr>

--- a/it/aboutus.docx
+++ b/it/aboutus.docx
@@ -30,15 +30,27 @@
           <w:sz w:val="28"/>
         </w:rPr>
       </w:pPr>
-      <w:r>
-        <w:rPr>
+    </w:p>
+    <w:p>
+      <w:pPr>
+        <w:ind w:right="760"/>
+        <w:jc w:val="center"/>
+        <w:rPr>
+          <w:b/>
+          <w:sz w:val="28"/>
+        </w:rPr>
+      </w:pPr>
+      <w:r>
+        <w:rPr>
+          <w:b/>
           <w:noProof/>
+          <w:sz w:val="28"/>
         </w:rPr>
         <w:drawing>
-          <wp:inline distT="0" distB="0" distL="0" distR="0" wp14:anchorId="62B3E5BE" wp14:editId="641EC33F">
-            <wp:extent cx="9584749" cy="1402080"/>
-            <wp:effectExtent l="0" t="0" r="0" b="7620"/>
-            <wp:docPr id="3" name="Picture 3"/>
+          <wp:inline distT="0" distB="0" distL="0" distR="0" wp14:anchorId="5DCE8E75" wp14:editId="7AA38D80">
+            <wp:extent cx="9973339" cy="1901168"/>
+            <wp:effectExtent l="0" t="0" r="0" b="0"/>
+            <wp:docPr id="2" name="Picture 2"/>
             <wp:cNvGraphicFramePr>
               <a:graphicFrameLocks xmlns:a="http://schemas.openxmlformats.org/drawingml/2006/main" noChangeAspect="1"/>
             </wp:cNvGraphicFramePr>
@@ -46,36 +58,39 @@
               <a:graphicData uri="http://schemas.openxmlformats.org/drawingml/2006/picture">
                 <pic:pic xmlns:pic="http://schemas.openxmlformats.org/drawingml/2006/picture">
                   <pic:nvPicPr>
-                    <pic:cNvPr id="0" name="Picture 1"/>
-                    <pic:cNvPicPr>
-                      <a:picLocks noChangeAspect="1" noChangeArrowheads="1"/>
-                    </pic:cNvPicPr>
+                    <pic:cNvPr id="2" name="Picture 2"/>
+                    <pic:cNvPicPr/>
                   </pic:nvPicPr>
                   <pic:blipFill>
-                    <a:blip r:embed="rId5" cstate="print">
+                    <a:blip r:embed="rId5">
+                      <a:clrChange>
+                        <a:clrFrom>
+                          <a:srgbClr val="F7F7F7"/>
+                        </a:clrFrom>
+                        <a:clrTo>
+                          <a:srgbClr val="F7F7F7">
+                            <a:alpha val="0"/>
+                          </a:srgbClr>
+                        </a:clrTo>
+                      </a:clrChange>
                       <a:extLst>
                         <a:ext uri="{28A0092B-C50C-407E-A947-70E740481C1C}">
                           <a14:useLocalDpi xmlns:a14="http://schemas.microsoft.com/office/drawing/2010/main" val="0"/>
                         </a:ext>
                       </a:extLst>
                     </a:blip>
-                    <a:srcRect/>
                     <a:stretch>
                       <a:fillRect/>
                     </a:stretch>
                   </pic:blipFill>
-                  <pic:spPr bwMode="auto">
+                  <pic:spPr>
                     <a:xfrm>
                       <a:off x="0" y="0"/>
-                      <a:ext cx="9685070" cy="1416755"/>
+                      <a:ext cx="10053695" cy="1916486"/>
                     </a:xfrm>
                     <a:prstGeom prst="rect">
                       <a:avLst/>
                     </a:prstGeom>
-                    <a:noFill/>
-                    <a:ln>
-                      <a:noFill/>
-                    </a:ln>
                   </pic:spPr>
                 </pic:pic>
               </a:graphicData>
@@ -83,16 +98,6 @@
           </wp:inline>
         </w:drawing>
       </w:r>
-    </w:p>
-    <w:p>
-      <w:pPr>
-        <w:ind w:right="760"/>
-        <w:jc w:val="center"/>
-        <w:rPr>
-          <w:b/>
-          <w:sz w:val="28"/>
-        </w:rPr>
-      </w:pPr>
     </w:p>
     <w:p>
       <w:pPr>
@@ -535,6 +540,7 @@
       <w:r>
         <w:rPr>
           <w:color w:val="595959" w:themeColor="text1" w:themeTint="A6"/>
+          <w:lang w:val="it-IT"/>
         </w:rPr>
         <w:t xml:space="preserve">Era un segno! </w:t>
       </w:r>

--- a/it/aboutus.docx
+++ b/it/aboutus.docx
@@ -143,39 +143,7 @@
           <w:sz w:val="28"/>
           <w:lang w:val="it-IT"/>
         </w:rPr>
-        <w:t>]</w:t>
-      </w:r>
-      <w:r>
-        <w:rPr>
-          <w:b/>
-          <w:sz w:val="28"/>
-          <w:lang w:val="it-IT"/>
-        </w:rPr>
-        <w:t xml:space="preserve"> </w:t>
-      </w:r>
-      <w:r>
-        <w:rPr>
-          <w:b/>
-          <w:sz w:val="28"/>
-          <w:lang w:val="it-IT"/>
-        </w:rPr>
-        <w:t>|</w:t>
-      </w:r>
-      <w:r>
-        <w:rPr>
-          <w:b/>
-          <w:sz w:val="28"/>
-          <w:lang w:val="it-IT"/>
-        </w:rPr>
-        <w:t xml:space="preserve"> </w:t>
-      </w:r>
-      <w:r>
-        <w:rPr>
-          <w:b/>
-          <w:sz w:val="28"/>
-          <w:lang w:val="it-IT"/>
-        </w:rPr>
-        <w:t>[</w:t>
+        <w:t>] | [</w:t>
       </w:r>
       <w:hyperlink r:id="rId7" w:history="1">
         <w:r>
@@ -194,39 +162,7 @@
           <w:sz w:val="28"/>
           <w:lang w:val="it-IT"/>
         </w:rPr>
-        <w:t>]</w:t>
-      </w:r>
-      <w:r>
-        <w:rPr>
-          <w:b/>
-          <w:sz w:val="28"/>
-          <w:lang w:val="it-IT"/>
-        </w:rPr>
-        <w:t xml:space="preserve"> </w:t>
-      </w:r>
-      <w:r>
-        <w:rPr>
-          <w:b/>
-          <w:sz w:val="28"/>
-          <w:lang w:val="it-IT"/>
-        </w:rPr>
-        <w:t>|</w:t>
-      </w:r>
-      <w:r>
-        <w:rPr>
-          <w:b/>
-          <w:sz w:val="28"/>
-          <w:lang w:val="it-IT"/>
-        </w:rPr>
-        <w:t xml:space="preserve"> </w:t>
-      </w:r>
-      <w:r>
-        <w:rPr>
-          <w:b/>
-          <w:sz w:val="28"/>
-          <w:lang w:val="it-IT"/>
-        </w:rPr>
-        <w:t>[</w:t>
+        <w:t>] | [</w:t>
       </w:r>
       <w:hyperlink r:id="rId8" w:history="1">
         <w:r>
@@ -236,7 +172,7 @@
             <w:sz w:val="28"/>
             <w:lang w:val="it-IT"/>
           </w:rPr>
-          <w:t>Dove &amp; Come</w:t>
+          <w:t>Location &amp; Programma</w:t>
         </w:r>
       </w:hyperlink>
       <w:r>
@@ -245,39 +181,7 @@
           <w:sz w:val="28"/>
           <w:lang w:val="it-IT"/>
         </w:rPr>
-        <w:t>]</w:t>
-      </w:r>
-      <w:r>
-        <w:rPr>
-          <w:b/>
-          <w:sz w:val="28"/>
-          <w:lang w:val="it-IT"/>
-        </w:rPr>
-        <w:t xml:space="preserve"> </w:t>
-      </w:r>
-      <w:r>
-        <w:rPr>
-          <w:b/>
-          <w:sz w:val="28"/>
-          <w:lang w:val="it-IT"/>
-        </w:rPr>
-        <w:t>|</w:t>
-      </w:r>
-      <w:r>
-        <w:rPr>
-          <w:b/>
-          <w:sz w:val="28"/>
-          <w:lang w:val="it-IT"/>
-        </w:rPr>
-        <w:t xml:space="preserve"> </w:t>
-      </w:r>
-      <w:r>
-        <w:rPr>
-          <w:b/>
-          <w:sz w:val="28"/>
-          <w:lang w:val="it-IT"/>
-        </w:rPr>
-        <w:t>[</w:t>
+        <w:t>] | [</w:t>
       </w:r>
       <w:hyperlink r:id="rId9" w:history="1">
         <w:r>
